--- a/0......REACT HOOKS/reacts hooks.docx
+++ b/0......REACT HOOKS/reacts hooks.docx
@@ -1358,7 +1358,6 @@
       <w:pPr>
         <w:pStyle w:val="NormalWeb"/>
       </w:pPr>
-      <w:bookmarkStart w:id="0" w:name="_GoBack"/>
       <w:r>
         <w:drawing>
           <wp:anchor distT="0" distB="0" distL="114300" distR="114300" simplePos="0" relativeHeight="251677696" behindDoc="0" locked="0" layoutInCell="1" allowOverlap="1" wp14:anchorId="27046DD0" wp14:editId="6FF5994E">
@@ -1404,7 +1403,6 @@
           </wp:anchor>
         </w:drawing>
       </w:r>
-      <w:bookmarkEnd w:id="0"/>
     </w:p>
     <w:p>
       <w:pPr>
@@ -1740,6 +1738,58 @@
       <w:pPr>
         <w:ind w:firstLine="720"/>
       </w:pPr>
+    </w:p>
+    <w:p>
+      <w:pPr>
+        <w:ind w:firstLine="720"/>
+      </w:pPr>
+    </w:p>
+    <w:p>
+      <w:pPr>
+        <w:ind w:firstLine="720"/>
+      </w:pPr>
+    </w:p>
+    <w:p>
+      <w:pPr>
+        <w:ind w:firstLine="720"/>
+      </w:pPr>
+    </w:p>
+    <w:p>
+      <w:pPr>
+        <w:ind w:firstLine="720"/>
+      </w:pPr>
+    </w:p>
+    <w:p>
+      <w:pPr>
+        <w:ind w:firstLine="720"/>
+      </w:pPr>
+    </w:p>
+    <w:p>
+      <w:pPr>
+        <w:ind w:firstLine="720"/>
+      </w:pPr>
+    </w:p>
+    <w:p>
+      <w:pPr>
+        <w:ind w:firstLine="720"/>
+      </w:pPr>
+    </w:p>
+    <w:p>
+      <w:pPr>
+        <w:ind w:firstLine="720"/>
+      </w:pPr>
+    </w:p>
+    <w:p>
+      <w:pPr>
+        <w:ind w:firstLine="720"/>
+      </w:pPr>
+    </w:p>
+    <w:p>
+      <w:pPr>
+        <w:ind w:firstLine="720"/>
+      </w:pPr>
+      <w:bookmarkStart w:id="0" w:name="_GoBack"/>
+      <w:bookmarkEnd w:id="0"/>
     </w:p>
     <w:sectPr>
       <w:pgSz w:w="12240" w:h="15840"/>
